--- a/WorkLibary/bin/Debug/net7.0/Вторник.docx
+++ b/WorkLibary/bin/Debug/net7.0/Вторник.docx
@@ -1825,69 +1825,6 @@
                 <w:b w:val="0"/>
                 <w:sz w:val="24"/>
               </w:rPr>
-              <w:t>Герасимов Ю.Н.</w:t>
-            </w:r>
-          </w:p>
-        </w:tc>
-        <w:tc>
-          <w:tcPr/>
-          <w:p>
-            <w:pPr>
-              <w:rPr>
-                <w:b w:val="0"/>
-                <w:sz w:val="24"/>
-              </w:rPr>
-            </w:pPr>
-            <w:r>
-              <w:rPr>
-                <w:b w:val="0"/>
-                <w:sz w:val="24"/>
-              </w:rPr>
-              <w:t>ТОП-менеджер #1 (грибной суп-пюре, говядина су-вид, штрудель)</w:t>
-            </w:r>
-          </w:p>
-        </w:tc>
-      </w:tr>
-      <w:tr>
-        <w:tblPrEx>
-          <w:tblW w:w="5000" w:type="pct"/>
-          <w:tblCellMar>
-            <w:left w:w="108" w:type="dxa"/>
-            <w:right w:w="108" w:type="dxa"/>
-          </w:tblCellMar>
-        </w:tblPrEx>
-        <w:tc>
-          <w:tcPr/>
-          <w:p>
-            <w:pPr>
-              <w:rPr>
-                <w:b w:val="0"/>
-                <w:sz w:val="24"/>
-              </w:rPr>
-            </w:pPr>
-            <w:r>
-              <w:rPr>
-                <w:b w:val="0"/>
-                <w:sz w:val="24"/>
-              </w:rPr>
-              <w:t>2</w:t>
-            </w:r>
-          </w:p>
-        </w:tc>
-        <w:tc>
-          <w:tcPr/>
-          <w:p>
-            <w:pPr>
-              <w:rPr>
-                <w:b w:val="0"/>
-                <w:sz w:val="24"/>
-              </w:rPr>
-            </w:pPr>
-            <w:r>
-              <w:rPr>
-                <w:b w:val="0"/>
-                <w:sz w:val="24"/>
-              </w:rPr>
               <w:t>Шустова Анастасия Сергеевна</w:t>
             </w:r>
           </w:p>
@@ -2129,321 +2066,6 @@
                 <w:b w:val="0"/>
                 <w:sz w:val="24"/>
               </w:rPr>
-              <w:t>Водопьянова</w:t>
-            </w:r>
-          </w:p>
-        </w:tc>
-        <w:tc>
-          <w:tcPr/>
-          <w:p>
-            <w:pPr>
-              <w:rPr>
-                <w:b w:val="0"/>
-                <w:sz w:val="24"/>
-              </w:rPr>
-            </w:pPr>
-            <w:r>
-              <w:rPr>
-                <w:b w:val="0"/>
-                <w:sz w:val="24"/>
-              </w:rPr>
-              <w:t>Бизнес-леди #1 (тыквенный суп-пюре, креветка, круассан)</w:t>
-            </w:r>
-          </w:p>
-        </w:tc>
-      </w:tr>
-      <w:tr>
-        <w:tblPrEx>
-          <w:tblW w:w="5000" w:type="pct"/>
-          <w:tblCellMar>
-            <w:left w:w="108" w:type="dxa"/>
-            <w:right w:w="108" w:type="dxa"/>
-          </w:tblCellMar>
-        </w:tblPrEx>
-        <w:tc>
-          <w:tcPr/>
-          <w:p>
-            <w:pPr>
-              <w:rPr>
-                <w:b w:val="0"/>
-                <w:sz w:val="24"/>
-              </w:rPr>
-            </w:pPr>
-            <w:r>
-              <w:rPr>
-                <w:b w:val="0"/>
-                <w:sz w:val="24"/>
-              </w:rPr>
-              <w:t>3</w:t>
-            </w:r>
-          </w:p>
-        </w:tc>
-        <w:tc>
-          <w:tcPr/>
-          <w:p>
-            <w:pPr>
-              <w:rPr>
-                <w:b w:val="0"/>
-                <w:sz w:val="24"/>
-              </w:rPr>
-            </w:pPr>
-            <w:r>
-              <w:rPr>
-                <w:b w:val="0"/>
-                <w:sz w:val="24"/>
-              </w:rPr>
-              <w:t>Глазырина</w:t>
-            </w:r>
-          </w:p>
-        </w:tc>
-        <w:tc>
-          <w:tcPr/>
-          <w:p>
-            <w:pPr>
-              <w:rPr>
-                <w:b w:val="0"/>
-                <w:sz w:val="24"/>
-              </w:rPr>
-            </w:pPr>
-            <w:r>
-              <w:rPr>
-                <w:b w:val="0"/>
-                <w:sz w:val="24"/>
-              </w:rPr>
-              <w:t>ТОП-менеджер #1 (грибной суп-пюре, говядина су-вид, штрудель)</w:t>
-            </w:r>
-          </w:p>
-        </w:tc>
-      </w:tr>
-      <w:tr>
-        <w:tblPrEx>
-          <w:tblW w:w="5000" w:type="pct"/>
-          <w:tblCellMar>
-            <w:left w:w="108" w:type="dxa"/>
-            <w:right w:w="108" w:type="dxa"/>
-          </w:tblCellMar>
-        </w:tblPrEx>
-        <w:tc>
-          <w:tcPr/>
-          <w:p>
-            <w:pPr>
-              <w:rPr>
-                <w:b w:val="0"/>
-                <w:sz w:val="24"/>
-              </w:rPr>
-            </w:pPr>
-            <w:r>
-              <w:rPr>
-                <w:b w:val="0"/>
-                <w:sz w:val="24"/>
-              </w:rPr>
-              <w:t>4</w:t>
-            </w:r>
-          </w:p>
-        </w:tc>
-        <w:tc>
-          <w:tcPr/>
-          <w:p>
-            <w:pPr>
-              <w:rPr>
-                <w:b w:val="0"/>
-                <w:sz w:val="24"/>
-              </w:rPr>
-            </w:pPr>
-            <w:r>
-              <w:rPr>
-                <w:b w:val="0"/>
-                <w:sz w:val="24"/>
-              </w:rPr>
-              <w:t>Головина</w:t>
-            </w:r>
-          </w:p>
-        </w:tc>
-        <w:tc>
-          <w:tcPr/>
-          <w:p>
-            <w:pPr>
-              <w:rPr>
-                <w:b w:val="0"/>
-                <w:sz w:val="24"/>
-              </w:rPr>
-            </w:pPr>
-            <w:r>
-              <w:rPr>
-                <w:b w:val="0"/>
-                <w:sz w:val="24"/>
-              </w:rPr>
-              <w:t>ТОП-менеджер #1 (грибной суп-пюре, говядина су-вид, штрудель)</w:t>
-            </w:r>
-          </w:p>
-        </w:tc>
-      </w:tr>
-      <w:tr>
-        <w:tblPrEx>
-          <w:tblW w:w="5000" w:type="pct"/>
-          <w:tblCellMar>
-            <w:left w:w="108" w:type="dxa"/>
-            <w:right w:w="108" w:type="dxa"/>
-          </w:tblCellMar>
-        </w:tblPrEx>
-        <w:tc>
-          <w:tcPr/>
-          <w:p>
-            <w:pPr>
-              <w:rPr>
-                <w:b w:val="0"/>
-                <w:sz w:val="24"/>
-              </w:rPr>
-            </w:pPr>
-            <w:r>
-              <w:rPr>
-                <w:b w:val="0"/>
-                <w:sz w:val="24"/>
-              </w:rPr>
-              <w:t>5</w:t>
-            </w:r>
-          </w:p>
-        </w:tc>
-        <w:tc>
-          <w:tcPr/>
-          <w:p>
-            <w:pPr>
-              <w:rPr>
-                <w:b w:val="0"/>
-                <w:sz w:val="24"/>
-              </w:rPr>
-            </w:pPr>
-            <w:r>
-              <w:rPr>
-                <w:b w:val="0"/>
-                <w:sz w:val="24"/>
-              </w:rPr>
-              <w:t>Раджабова</w:t>
-            </w:r>
-          </w:p>
-        </w:tc>
-        <w:tc>
-          <w:tcPr/>
-          <w:p>
-            <w:pPr>
-              <w:rPr>
-                <w:b w:val="0"/>
-                <w:sz w:val="24"/>
-              </w:rPr>
-            </w:pPr>
-            <w:r>
-              <w:rPr>
-                <w:b w:val="0"/>
-                <w:sz w:val="24"/>
-              </w:rPr>
-              <w:t>ТОП-менеджер #1 (грибной суп-пюре, говядина су-вид, штрудель)</w:t>
-            </w:r>
-          </w:p>
-        </w:tc>
-      </w:tr>
-      <w:tr>
-        <w:tblPrEx>
-          <w:tblW w:w="5000" w:type="pct"/>
-          <w:tblCellMar>
-            <w:left w:w="108" w:type="dxa"/>
-            <w:right w:w="108" w:type="dxa"/>
-          </w:tblCellMar>
-        </w:tblPrEx>
-        <w:tc>
-          <w:tcPr/>
-          <w:p>
-            <w:pPr>
-              <w:rPr>
-                <w:b w:val="0"/>
-                <w:sz w:val="24"/>
-              </w:rPr>
-            </w:pPr>
-            <w:r>
-              <w:rPr>
-                <w:b w:val="0"/>
-                <w:sz w:val="24"/>
-              </w:rPr>
-              <w:t>6</w:t>
-            </w:r>
-          </w:p>
-        </w:tc>
-        <w:tc>
-          <w:tcPr/>
-          <w:p>
-            <w:pPr>
-              <w:rPr>
-                <w:b w:val="0"/>
-                <w:sz w:val="24"/>
-              </w:rPr>
-            </w:pPr>
-            <w:r>
-              <w:rPr>
-                <w:b w:val="0"/>
-                <w:sz w:val="24"/>
-              </w:rPr>
-              <w:t>Тен Николай</w:t>
-            </w:r>
-          </w:p>
-        </w:tc>
-        <w:tc>
-          <w:tcPr/>
-          <w:p>
-            <w:pPr>
-              <w:rPr>
-                <w:b w:val="0"/>
-                <w:sz w:val="24"/>
-              </w:rPr>
-            </w:pPr>
-            <w:r>
-              <w:rPr>
-                <w:b w:val="0"/>
-                <w:sz w:val="24"/>
-              </w:rPr>
-              <w:t>Бизнес-леди #1 (тыквенный суп-пюре, креветка, круассан)</w:t>
-            </w:r>
-          </w:p>
-        </w:tc>
-      </w:tr>
-      <w:tr>
-        <w:tblPrEx>
-          <w:tblW w:w="5000" w:type="pct"/>
-          <w:tblCellMar>
-            <w:left w:w="108" w:type="dxa"/>
-            <w:right w:w="108" w:type="dxa"/>
-          </w:tblCellMar>
-        </w:tblPrEx>
-        <w:tc>
-          <w:tcPr/>
-          <w:p>
-            <w:pPr>
-              <w:rPr>
-                <w:b w:val="0"/>
-                <w:sz w:val="24"/>
-              </w:rPr>
-            </w:pPr>
-            <w:r>
-              <w:rPr>
-                <w:b w:val="0"/>
-                <w:sz w:val="24"/>
-              </w:rPr>
-              <w:t>7</w:t>
-            </w:r>
-          </w:p>
-        </w:tc>
-        <w:tc>
-          <w:tcPr/>
-          <w:p>
-            <w:pPr>
-              <w:rPr>
-                <w:b w:val="0"/>
-                <w:sz w:val="24"/>
-              </w:rPr>
-            </w:pPr>
-            <w:r>
-              <w:rPr>
-                <w:b w:val="0"/>
-                <w:sz w:val="24"/>
-              </w:rPr>
               <w:t>Трошкова Наталья Сергеевна</w:t>
             </w:r>
           </w:p>
@@ -2466,69 +2088,6 @@
               <w:tab/>
               <w:tab/>
               <w:t>Слойка "Яблочный штрудель"</w:t>
-            </w:r>
-          </w:p>
-        </w:tc>
-      </w:tr>
-      <w:tr>
-        <w:tblPrEx>
-          <w:tblW w:w="5000" w:type="pct"/>
-          <w:tblCellMar>
-            <w:left w:w="108" w:type="dxa"/>
-            <w:right w:w="108" w:type="dxa"/>
-          </w:tblCellMar>
-        </w:tblPrEx>
-        <w:tc>
-          <w:tcPr/>
-          <w:p>
-            <w:pPr>
-              <w:rPr>
-                <w:b w:val="0"/>
-                <w:sz w:val="24"/>
-              </w:rPr>
-            </w:pPr>
-            <w:r>
-              <w:rPr>
-                <w:b w:val="0"/>
-                <w:sz w:val="24"/>
-              </w:rPr>
-              <w:t>8</w:t>
-            </w:r>
-          </w:p>
-        </w:tc>
-        <w:tc>
-          <w:tcPr/>
-          <w:p>
-            <w:pPr>
-              <w:rPr>
-                <w:b w:val="0"/>
-                <w:sz w:val="24"/>
-              </w:rPr>
-            </w:pPr>
-            <w:r>
-              <w:rPr>
-                <w:b w:val="0"/>
-                <w:sz w:val="24"/>
-              </w:rPr>
-              <w:t>Чулиев</w:t>
-            </w:r>
-          </w:p>
-        </w:tc>
-        <w:tc>
-          <w:tcPr/>
-          <w:p>
-            <w:pPr>
-              <w:rPr>
-                <w:b w:val="0"/>
-                <w:sz w:val="24"/>
-              </w:rPr>
-            </w:pPr>
-            <w:r>
-              <w:rPr>
-                <w:b w:val="0"/>
-                <w:sz w:val="24"/>
-              </w:rPr>
-              <w:t>ТОП-менеджер #1 (грибной суп-пюре, говядина су-вид, штрудель)</w:t>
             </w:r>
           </w:p>
         </w:tc>

--- a/WorkLibary/bin/Debug/net7.0/Вторник.docx
+++ b/WorkLibary/bin/Debug/net7.0/Вторник.docx
@@ -25,7 +25,7 @@
           <w:b/>
           <w:sz w:val="32"/>
         </w:rPr>
-        <w:t>Вторник</w:t>
+        <w:t>29 Вторник</w:t>
       </w:r>
     </w:p>
     <w:p>
@@ -60,9 +60,9 @@
         </w:tblCellMar>
       </w:tblPr>
       <w:tblGrid>
-        <w:gridCol w:w="465"/>
-        <w:gridCol w:w="3126"/>
-        <w:gridCol w:w="5749"/>
+        <w:gridCol w:w="521"/>
+        <w:gridCol w:w="2024"/>
+        <w:gridCol w:w="6795"/>
       </w:tblGrid>
       <w:tr>
         <w:tblPrEx>
@@ -175,73 +175,7 @@
                 <w:b w:val="0"/>
                 <w:sz w:val="24"/>
               </w:rPr>
-              <w:t>Малыгина Варвара Сергеевна</w:t>
-            </w:r>
-          </w:p>
-        </w:tc>
-        <w:tc>
-          <w:tcPr/>
-          <w:p>
-            <w:pPr>
-              <w:rPr>
-                <w:b w:val="0"/>
-                <w:sz w:val="24"/>
-              </w:rPr>
-            </w:pPr>
-            <w:r>
-              <w:rPr>
-                <w:b w:val="0"/>
-                <w:sz w:val="24"/>
-              </w:rPr>
-              <w:tab/>
-              <w:t>Суп-пюре шпинатный</w:t>
-              <w:tab/>
-              <w:t>Кекс морковный</w:t>
-            </w:r>
-          </w:p>
-        </w:tc>
-      </w:tr>
-      <w:tr>
-        <w:tblPrEx>
-          <w:tblW w:w="5000" w:type="pct"/>
-          <w:tblCellMar>
-            <w:left w:w="108" w:type="dxa"/>
-            <w:right w:w="108" w:type="dxa"/>
-          </w:tblCellMar>
-        </w:tblPrEx>
-        <w:tc>
-          <w:tcPr/>
-          <w:p>
-            <w:pPr>
-              <w:rPr>
-                <w:b w:val="0"/>
-                <w:sz w:val="24"/>
-              </w:rPr>
-            </w:pPr>
-            <w:r>
-              <w:rPr>
-                <w:b w:val="0"/>
-                <w:sz w:val="24"/>
-              </w:rPr>
-              <w:t>2</w:t>
-            </w:r>
-          </w:p>
-        </w:tc>
-        <w:tc>
-          <w:tcPr/>
-          <w:p>
-            <w:pPr>
-              <w:rPr>
-                <w:b w:val="0"/>
-                <w:sz w:val="24"/>
-              </w:rPr>
-            </w:pPr>
-            <w:r>
-              <w:rPr>
-                <w:b w:val="0"/>
-                <w:sz w:val="24"/>
-              </w:rPr>
-              <w:t>Тынкачева Ольга</w:t>
+              <w:t>Оля Тынкачева</w:t>
             </w:r>
           </w:p>
         </w:tc>
@@ -277,7 +211,7 @@
           <w:b/>
           <w:sz w:val="24"/>
         </w:rPr>
-        <w:t>Трамвайная- День</w:t>
+        <w:t>Трамвайный- День</w:t>
       </w:r>
     </w:p>
     <w:tbl>
@@ -298,8 +232,8 @@
       </w:tblPr>
       <w:tblGrid>
         <w:gridCol w:w="476"/>
-        <w:gridCol w:w="2532"/>
-        <w:gridCol w:w="6332"/>
+        <w:gridCol w:w="2549"/>
+        <w:gridCol w:w="6315"/>
       </w:tblGrid>
       <w:tr>
         <w:tblPrEx>
@@ -412,7 +346,405 @@
                 <w:b w:val="0"/>
                 <w:sz w:val="24"/>
               </w:rPr>
-              <w:t>Аронсон</w:t>
+              <w:t>Балабанова Светлана</w:t>
+            </w:r>
+          </w:p>
+        </w:tc>
+        <w:tc>
+          <w:tcPr/>
+          <w:p>
+            <w:pPr>
+              <w:rPr>
+                <w:b w:val="0"/>
+                <w:sz w:val="24"/>
+              </w:rPr>
+            </w:pPr>
+            <w:r>
+              <w:rPr>
+                <w:b w:val="0"/>
+                <w:sz w:val="24"/>
+              </w:rPr>
+              <w:t>Люля-кебаб говядина свинина с овощами в лаваше</w:t>
+              <w:tab/>
+              <w:tab/>
+              <w:t>Круассан с шоколадом</w:t>
+            </w:r>
+          </w:p>
+        </w:tc>
+      </w:tr>
+      <w:tr>
+        <w:tblPrEx>
+          <w:tblW w:w="5000" w:type="pct"/>
+          <w:tblCellMar>
+            <w:left w:w="108" w:type="dxa"/>
+            <w:right w:w="108" w:type="dxa"/>
+          </w:tblCellMar>
+        </w:tblPrEx>
+        <w:tc>
+          <w:tcPr/>
+          <w:p>
+            <w:pPr>
+              <w:rPr>
+                <w:b w:val="0"/>
+                <w:sz w:val="24"/>
+              </w:rPr>
+            </w:pPr>
+            <w:r>
+              <w:rPr>
+                <w:b w:val="0"/>
+                <w:sz w:val="24"/>
+              </w:rPr>
+              <w:t>2</w:t>
+            </w:r>
+          </w:p>
+        </w:tc>
+        <w:tc>
+          <w:tcPr/>
+          <w:p>
+            <w:pPr>
+              <w:rPr>
+                <w:b w:val="0"/>
+                <w:sz w:val="24"/>
+              </w:rPr>
+            </w:pPr>
+            <w:r>
+              <w:rPr>
+                <w:b w:val="0"/>
+                <w:sz w:val="24"/>
+              </w:rPr>
+              <w:t>Глумнушина Полина</w:t>
+            </w:r>
+          </w:p>
+        </w:tc>
+        <w:tc>
+          <w:tcPr/>
+          <w:p>
+            <w:pPr>
+              <w:rPr>
+                <w:b w:val="0"/>
+                <w:sz w:val="24"/>
+              </w:rPr>
+            </w:pPr>
+            <w:r>
+              <w:rPr>
+                <w:b w:val="0"/>
+                <w:sz w:val="24"/>
+              </w:rPr>
+              <w:t>Жареные креветки с овощами в лаваше</w:t>
+              <w:tab/>
+              <w:tab/>
+              <w:t>Круассан с шоколадом</w:t>
+            </w:r>
+          </w:p>
+        </w:tc>
+      </w:tr>
+      <w:tr>
+        <w:tblPrEx>
+          <w:tblW w:w="5000" w:type="pct"/>
+          <w:tblCellMar>
+            <w:left w:w="108" w:type="dxa"/>
+            <w:right w:w="108" w:type="dxa"/>
+          </w:tblCellMar>
+        </w:tblPrEx>
+        <w:tc>
+          <w:tcPr/>
+          <w:p>
+            <w:pPr>
+              <w:rPr>
+                <w:b w:val="0"/>
+                <w:sz w:val="24"/>
+              </w:rPr>
+            </w:pPr>
+            <w:r>
+              <w:rPr>
+                <w:b w:val="0"/>
+                <w:sz w:val="24"/>
+              </w:rPr>
+              <w:t>3</w:t>
+            </w:r>
+          </w:p>
+        </w:tc>
+        <w:tc>
+          <w:tcPr/>
+          <w:p>
+            <w:pPr>
+              <w:rPr>
+                <w:b w:val="0"/>
+                <w:sz w:val="24"/>
+              </w:rPr>
+            </w:pPr>
+            <w:r>
+              <w:rPr>
+                <w:b w:val="0"/>
+                <w:sz w:val="24"/>
+              </w:rPr>
+              <w:t>Горинская</w:t>
+            </w:r>
+          </w:p>
+        </w:tc>
+        <w:tc>
+          <w:tcPr/>
+          <w:p>
+            <w:pPr>
+              <w:rPr>
+                <w:b w:val="0"/>
+                <w:sz w:val="24"/>
+              </w:rPr>
+            </w:pPr>
+            <w:r>
+              <w:rPr>
+                <w:b w:val="0"/>
+                <w:sz w:val="24"/>
+              </w:rPr>
+              <w:tab/>
+              <w:t>Суп-пюре грибной</w:t>
+              <w:tab/>
+              <w:t>Слойка "Яблочный штрудель"</w:t>
+            </w:r>
+          </w:p>
+        </w:tc>
+      </w:tr>
+      <w:tr>
+        <w:tblPrEx>
+          <w:tblW w:w="5000" w:type="pct"/>
+          <w:tblCellMar>
+            <w:left w:w="108" w:type="dxa"/>
+            <w:right w:w="108" w:type="dxa"/>
+          </w:tblCellMar>
+        </w:tblPrEx>
+        <w:tc>
+          <w:tcPr/>
+          <w:p>
+            <w:pPr>
+              <w:rPr>
+                <w:b w:val="0"/>
+                <w:sz w:val="24"/>
+              </w:rPr>
+            </w:pPr>
+            <w:r>
+              <w:rPr>
+                <w:b w:val="0"/>
+                <w:sz w:val="24"/>
+              </w:rPr>
+              <w:t>4</w:t>
+            </w:r>
+          </w:p>
+        </w:tc>
+        <w:tc>
+          <w:tcPr/>
+          <w:p>
+            <w:pPr>
+              <w:rPr>
+                <w:b w:val="0"/>
+                <w:sz w:val="24"/>
+              </w:rPr>
+            </w:pPr>
+            <w:r>
+              <w:rPr>
+                <w:b w:val="0"/>
+                <w:sz w:val="24"/>
+              </w:rPr>
+              <w:t>Изотова Анна</w:t>
+            </w:r>
+          </w:p>
+        </w:tc>
+        <w:tc>
+          <w:tcPr/>
+          <w:p>
+            <w:pPr>
+              <w:rPr>
+                <w:b w:val="0"/>
+                <w:sz w:val="24"/>
+              </w:rPr>
+            </w:pPr>
+            <w:r>
+              <w:rPr>
+                <w:b w:val="0"/>
+                <w:sz w:val="24"/>
+              </w:rPr>
+              <w:t>Жареные креветки с овощами в лаваше</w:t>
+              <w:tab/>
+              <w:tab/>
+              <w:t>Пирожок с творогом и вишней</w:t>
+            </w:r>
+          </w:p>
+        </w:tc>
+      </w:tr>
+      <w:tr>
+        <w:tblPrEx>
+          <w:tblW w:w="5000" w:type="pct"/>
+          <w:tblCellMar>
+            <w:left w:w="108" w:type="dxa"/>
+            <w:right w:w="108" w:type="dxa"/>
+          </w:tblCellMar>
+        </w:tblPrEx>
+        <w:tc>
+          <w:tcPr/>
+          <w:p>
+            <w:pPr>
+              <w:rPr>
+                <w:b w:val="0"/>
+                <w:sz w:val="24"/>
+              </w:rPr>
+            </w:pPr>
+            <w:r>
+              <w:rPr>
+                <w:b w:val="0"/>
+                <w:sz w:val="24"/>
+              </w:rPr>
+              <w:t>5</w:t>
+            </w:r>
+          </w:p>
+        </w:tc>
+        <w:tc>
+          <w:tcPr/>
+          <w:p>
+            <w:pPr>
+              <w:rPr>
+                <w:b w:val="0"/>
+                <w:sz w:val="24"/>
+              </w:rPr>
+            </w:pPr>
+            <w:r>
+              <w:rPr>
+                <w:b w:val="0"/>
+                <w:sz w:val="24"/>
+              </w:rPr>
+              <w:t>Илюшина</w:t>
+            </w:r>
+          </w:p>
+        </w:tc>
+        <w:tc>
+          <w:tcPr/>
+          <w:p>
+            <w:pPr>
+              <w:rPr>
+                <w:b w:val="0"/>
+                <w:sz w:val="24"/>
+              </w:rPr>
+            </w:pPr>
+            <w:r>
+              <w:rPr>
+                <w:b w:val="0"/>
+                <w:sz w:val="24"/>
+              </w:rPr>
+              <w:t>Курица жареная на углях с овощами в лаваше</w:t>
+              <w:tab/>
+              <w:t>Суп-пюре тыквенный</w:t>
+              <w:tab/>
+              <w:t>Пирожок с творогом</w:t>
+            </w:r>
+          </w:p>
+        </w:tc>
+      </w:tr>
+      <w:tr>
+        <w:tblPrEx>
+          <w:tblW w:w="5000" w:type="pct"/>
+          <w:tblCellMar>
+            <w:left w:w="108" w:type="dxa"/>
+            <w:right w:w="108" w:type="dxa"/>
+          </w:tblCellMar>
+        </w:tblPrEx>
+        <w:tc>
+          <w:tcPr/>
+          <w:p>
+            <w:pPr>
+              <w:rPr>
+                <w:b w:val="0"/>
+                <w:sz w:val="24"/>
+              </w:rPr>
+            </w:pPr>
+            <w:r>
+              <w:rPr>
+                <w:b w:val="0"/>
+                <w:sz w:val="24"/>
+              </w:rPr>
+              <w:t>6</w:t>
+            </w:r>
+          </w:p>
+        </w:tc>
+        <w:tc>
+          <w:tcPr/>
+          <w:p>
+            <w:pPr>
+              <w:rPr>
+                <w:b w:val="0"/>
+                <w:sz w:val="24"/>
+              </w:rPr>
+            </w:pPr>
+            <w:r>
+              <w:rPr>
+                <w:b w:val="0"/>
+                <w:sz w:val="24"/>
+              </w:rPr>
+              <w:t>Ленская Александра Сергеевна</w:t>
+            </w:r>
+          </w:p>
+        </w:tc>
+        <w:tc>
+          <w:tcPr/>
+          <w:p>
+            <w:pPr>
+              <w:rPr>
+                <w:b w:val="0"/>
+                <w:sz w:val="24"/>
+              </w:rPr>
+            </w:pPr>
+            <w:r>
+              <w:rPr>
+                <w:b w:val="0"/>
+                <w:sz w:val="24"/>
+              </w:rPr>
+              <w:t>Курица жареная на углях с овощами в лаваше</w:t>
+              <w:tab/>
+              <w:t>Суп-пюре тыквенный</w:t>
+              <w:tab/>
+              <w:t>Слойка "Яблочный штрудель"</w:t>
+            </w:r>
+          </w:p>
+        </w:tc>
+      </w:tr>
+      <w:tr>
+        <w:tblPrEx>
+          <w:tblW w:w="5000" w:type="pct"/>
+          <w:tblCellMar>
+            <w:left w:w="108" w:type="dxa"/>
+            <w:right w:w="108" w:type="dxa"/>
+          </w:tblCellMar>
+        </w:tblPrEx>
+        <w:tc>
+          <w:tcPr/>
+          <w:p>
+            <w:pPr>
+              <w:rPr>
+                <w:b w:val="0"/>
+                <w:sz w:val="24"/>
+              </w:rPr>
+            </w:pPr>
+            <w:r>
+              <w:rPr>
+                <w:b w:val="0"/>
+                <w:sz w:val="24"/>
+              </w:rPr>
+              <w:t>7</w:t>
+            </w:r>
+          </w:p>
+        </w:tc>
+        <w:tc>
+          <w:tcPr/>
+          <w:p>
+            <w:pPr>
+              <w:rPr>
+                <w:b w:val="0"/>
+                <w:sz w:val="24"/>
+              </w:rPr>
+            </w:pPr>
+            <w:r>
+              <w:rPr>
+                <w:b w:val="0"/>
+                <w:sz w:val="24"/>
+              </w:rPr>
+              <w:t>Мецгер А. А.</w:t>
             </w:r>
           </w:p>
         </w:tc>
@@ -432,6 +764,72 @@
               </w:rPr>
               <w:t>Говядина су-вид с овощами в лаваше</w:t>
               <w:tab/>
+              <w:tab/>
+              <w:t>Слойка "Яблочный штрудель"</w:t>
+            </w:r>
+          </w:p>
+        </w:tc>
+      </w:tr>
+      <w:tr>
+        <w:tblPrEx>
+          <w:tblW w:w="5000" w:type="pct"/>
+          <w:tblCellMar>
+            <w:left w:w="108" w:type="dxa"/>
+            <w:right w:w="108" w:type="dxa"/>
+          </w:tblCellMar>
+        </w:tblPrEx>
+        <w:tc>
+          <w:tcPr/>
+          <w:p>
+            <w:pPr>
+              <w:rPr>
+                <w:b w:val="0"/>
+                <w:sz w:val="24"/>
+              </w:rPr>
+            </w:pPr>
+            <w:r>
+              <w:rPr>
+                <w:b w:val="0"/>
+                <w:sz w:val="24"/>
+              </w:rPr>
+              <w:t>8</w:t>
+            </w:r>
+          </w:p>
+        </w:tc>
+        <w:tc>
+          <w:tcPr/>
+          <w:p>
+            <w:pPr>
+              <w:rPr>
+                <w:b w:val="0"/>
+                <w:sz w:val="24"/>
+              </w:rPr>
+            </w:pPr>
+            <w:r>
+              <w:rPr>
+                <w:b w:val="0"/>
+                <w:sz w:val="24"/>
+              </w:rPr>
+              <w:t>Нефедова</w:t>
+            </w:r>
+          </w:p>
+        </w:tc>
+        <w:tc>
+          <w:tcPr/>
+          <w:p>
+            <w:pPr>
+              <w:rPr>
+                <w:b w:val="0"/>
+                <w:sz w:val="24"/>
+              </w:rPr>
+            </w:pPr>
+            <w:r>
+              <w:rPr>
+                <w:b w:val="0"/>
+                <w:sz w:val="24"/>
+              </w:rPr>
+              <w:t>Говядина су-вид с овощами в лаваше</w:t>
+              <w:tab/>
               <w:t>Суп-пюре тыквенный</w:t>
               <w:tab/>
               <w:t>Круассан с шоколадом</w:t>
@@ -461,845 +859,246 @@
                 <w:b w:val="0"/>
                 <w:sz w:val="24"/>
               </w:rPr>
-              <w:t>2</w:t>
-            </w:r>
-          </w:p>
-        </w:tc>
-        <w:tc>
-          <w:tcPr/>
-          <w:p>
-            <w:pPr>
-              <w:rPr>
-                <w:b w:val="0"/>
-                <w:sz w:val="24"/>
-              </w:rPr>
-            </w:pPr>
-            <w:r>
-              <w:rPr>
-                <w:b w:val="0"/>
-                <w:sz w:val="24"/>
-              </w:rPr>
-              <w:t>Балабанова С.В.</w:t>
-            </w:r>
-          </w:p>
-        </w:tc>
-        <w:tc>
-          <w:tcPr/>
-          <w:p>
-            <w:pPr>
-              <w:rPr>
-                <w:b w:val="0"/>
-                <w:sz w:val="24"/>
-              </w:rPr>
-            </w:pPr>
-            <w:r>
-              <w:rPr>
-                <w:b w:val="0"/>
-                <w:sz w:val="24"/>
-              </w:rPr>
-              <w:t>Говядина су-вид с овощами в лаваше</w:t>
-              <w:tab/>
+              <w:t>9</w:t>
+            </w:r>
+          </w:p>
+        </w:tc>
+        <w:tc>
+          <w:tcPr/>
+          <w:p>
+            <w:pPr>
+              <w:rPr>
+                <w:b w:val="0"/>
+                <w:sz w:val="24"/>
+              </w:rPr>
+            </w:pPr>
+            <w:r>
+              <w:rPr>
+                <w:b w:val="0"/>
+                <w:sz w:val="24"/>
+              </w:rPr>
+              <w:t>Остроумов Алексей</w:t>
+            </w:r>
+          </w:p>
+        </w:tc>
+        <w:tc>
+          <w:tcPr/>
+          <w:p>
+            <w:pPr>
+              <w:rPr>
+                <w:b w:val="0"/>
+                <w:sz w:val="24"/>
+              </w:rPr>
+            </w:pPr>
+            <w:r>
+              <w:rPr>
+                <w:b w:val="0"/>
+                <w:sz w:val="24"/>
+              </w:rPr>
+              <w:t>Жареные креветки с овощами в лаваше</w:t>
+              <w:tab/>
+              <w:tab/>
+              <w:t>Слойка "Яблочный штрудель"</w:t>
+            </w:r>
+          </w:p>
+        </w:tc>
+      </w:tr>
+      <w:tr>
+        <w:tblPrEx>
+          <w:tblW w:w="5000" w:type="pct"/>
+          <w:tblCellMar>
+            <w:left w:w="108" w:type="dxa"/>
+            <w:right w:w="108" w:type="dxa"/>
+          </w:tblCellMar>
+        </w:tblPrEx>
+        <w:tc>
+          <w:tcPr/>
+          <w:p>
+            <w:pPr>
+              <w:rPr>
+                <w:b w:val="0"/>
+                <w:sz w:val="24"/>
+              </w:rPr>
+            </w:pPr>
+            <w:r>
+              <w:rPr>
+                <w:b w:val="0"/>
+                <w:sz w:val="24"/>
+              </w:rPr>
+              <w:t>10</w:t>
+            </w:r>
+          </w:p>
+        </w:tc>
+        <w:tc>
+          <w:tcPr/>
+          <w:p>
+            <w:pPr>
+              <w:rPr>
+                <w:b w:val="0"/>
+                <w:sz w:val="24"/>
+              </w:rPr>
+            </w:pPr>
+            <w:r>
+              <w:rPr>
+                <w:b w:val="0"/>
+                <w:sz w:val="24"/>
+              </w:rPr>
+              <w:t>Синявская Марина Васильевна</w:t>
+            </w:r>
+          </w:p>
+        </w:tc>
+        <w:tc>
+          <w:tcPr/>
+          <w:p>
+            <w:pPr>
+              <w:rPr>
+                <w:b w:val="0"/>
+                <w:sz w:val="24"/>
+              </w:rPr>
+            </w:pPr>
+            <w:r>
+              <w:rPr>
+                <w:b w:val="0"/>
+                <w:sz w:val="24"/>
+              </w:rPr>
+              <w:t>Курица жареная на углях с овощами в лаваше</w:t>
+              <w:tab/>
+              <w:t>Суп-пюре грибной</w:t>
+              <w:tab/>
+            </w:r>
+          </w:p>
+        </w:tc>
+      </w:tr>
+      <w:tr>
+        <w:tblPrEx>
+          <w:tblW w:w="5000" w:type="pct"/>
+          <w:tblCellMar>
+            <w:left w:w="108" w:type="dxa"/>
+            <w:right w:w="108" w:type="dxa"/>
+          </w:tblCellMar>
+        </w:tblPrEx>
+        <w:tc>
+          <w:tcPr/>
+          <w:p>
+            <w:pPr>
+              <w:rPr>
+                <w:b w:val="0"/>
+                <w:sz w:val="24"/>
+              </w:rPr>
+            </w:pPr>
+            <w:r>
+              <w:rPr>
+                <w:b w:val="0"/>
+                <w:sz w:val="24"/>
+              </w:rPr>
+              <w:t>11</w:t>
+            </w:r>
+          </w:p>
+        </w:tc>
+        <w:tc>
+          <w:tcPr/>
+          <w:p>
+            <w:pPr>
+              <w:rPr>
+                <w:b w:val="0"/>
+                <w:sz w:val="24"/>
+              </w:rPr>
+            </w:pPr>
+            <w:r>
+              <w:rPr>
+                <w:b w:val="0"/>
+                <w:sz w:val="24"/>
+              </w:rPr>
+              <w:t>Соколова Владимира Валерьевна</w:t>
+            </w:r>
+          </w:p>
+        </w:tc>
+        <w:tc>
+          <w:tcPr/>
+          <w:p>
+            <w:pPr>
+              <w:rPr>
+                <w:b w:val="0"/>
+                <w:sz w:val="24"/>
+              </w:rPr>
+            </w:pPr>
+            <w:r>
+              <w:rPr>
+                <w:b w:val="0"/>
+                <w:sz w:val="24"/>
+              </w:rPr>
+              <w:t>Курица жареная на углях с овощами в лаваше</w:t>
+              <w:tab/>
+              <w:t>Суп-пюре грибной</w:t>
+              <w:tab/>
+              <w:t>Слойка "Яблочный штрудель"</w:t>
+            </w:r>
+          </w:p>
+        </w:tc>
+      </w:tr>
+      <w:tr>
+        <w:tblPrEx>
+          <w:tblW w:w="5000" w:type="pct"/>
+          <w:tblCellMar>
+            <w:left w:w="108" w:type="dxa"/>
+            <w:right w:w="108" w:type="dxa"/>
+          </w:tblCellMar>
+        </w:tblPrEx>
+        <w:tc>
+          <w:tcPr/>
+          <w:p>
+            <w:pPr>
+              <w:rPr>
+                <w:b w:val="0"/>
+                <w:sz w:val="24"/>
+              </w:rPr>
+            </w:pPr>
+            <w:r>
+              <w:rPr>
+                <w:b w:val="0"/>
+                <w:sz w:val="24"/>
+              </w:rPr>
+              <w:t>12</w:t>
+            </w:r>
+          </w:p>
+        </w:tc>
+        <w:tc>
+          <w:tcPr/>
+          <w:p>
+            <w:pPr>
+              <w:rPr>
+                <w:b w:val="0"/>
+                <w:sz w:val="24"/>
+              </w:rPr>
+            </w:pPr>
+            <w:r>
+              <w:rPr>
+                <w:b w:val="0"/>
+                <w:sz w:val="24"/>
+              </w:rPr>
+              <w:t>Филиппов Пантелеимон Владимирович</w:t>
+            </w:r>
+          </w:p>
+        </w:tc>
+        <w:tc>
+          <w:tcPr/>
+          <w:p>
+            <w:pPr>
+              <w:rPr>
+                <w:b/>
+                <w:sz w:val="24"/>
+              </w:rPr>
+            </w:pPr>
+            <w:r>
+              <w:rPr>
+                <w:b w:val="0"/>
+                <w:sz w:val="24"/>
+              </w:rPr>
+              <w:t>Жареные креветки с овощами в лаваше</w:t>
+              <w:tab/>
+              <w:t>Суп-пюре грибной</w:t>
               <w:tab/>
               <w:t>Круассан с шоколадом</w:t>
-            </w:r>
-          </w:p>
-        </w:tc>
-      </w:tr>
-      <w:tr>
-        <w:tblPrEx>
-          <w:tblW w:w="5000" w:type="pct"/>
-          <w:tblCellMar>
-            <w:left w:w="108" w:type="dxa"/>
-            <w:right w:w="108" w:type="dxa"/>
-          </w:tblCellMar>
-        </w:tblPrEx>
-        <w:tc>
-          <w:tcPr/>
-          <w:p>
-            <w:pPr>
-              <w:rPr>
-                <w:b w:val="0"/>
-                <w:sz w:val="24"/>
-              </w:rPr>
-            </w:pPr>
-            <w:r>
-              <w:rPr>
-                <w:b w:val="0"/>
-                <w:sz w:val="24"/>
-              </w:rPr>
-              <w:t>3</w:t>
-            </w:r>
-          </w:p>
-        </w:tc>
-        <w:tc>
-          <w:tcPr/>
-          <w:p>
-            <w:pPr>
-              <w:rPr>
-                <w:b w:val="0"/>
-                <w:sz w:val="24"/>
-              </w:rPr>
-            </w:pPr>
-            <w:r>
-              <w:rPr>
-                <w:b w:val="0"/>
-                <w:sz w:val="24"/>
-              </w:rPr>
-              <w:t>Глумнушина Полина</w:t>
-            </w:r>
-          </w:p>
-        </w:tc>
-        <w:tc>
-          <w:tcPr/>
-          <w:p>
-            <w:pPr>
-              <w:rPr>
-                <w:b w:val="0"/>
-                <w:sz w:val="24"/>
-              </w:rPr>
-            </w:pPr>
-            <w:r>
-              <w:rPr>
-                <w:b w:val="0"/>
-                <w:sz w:val="24"/>
-              </w:rPr>
-              <w:t>Курица жареная на углях с овощами в лаваше</w:t>
-              <w:tab/>
-              <w:tab/>
-              <w:t>Круассан с шоколадом</w:t>
-            </w:r>
-          </w:p>
-        </w:tc>
-      </w:tr>
-      <w:tr>
-        <w:tblPrEx>
-          <w:tblW w:w="5000" w:type="pct"/>
-          <w:tblCellMar>
-            <w:left w:w="108" w:type="dxa"/>
-            <w:right w:w="108" w:type="dxa"/>
-          </w:tblCellMar>
-        </w:tblPrEx>
-        <w:tc>
-          <w:tcPr/>
-          <w:p>
-            <w:pPr>
-              <w:rPr>
-                <w:b w:val="0"/>
-                <w:sz w:val="24"/>
-              </w:rPr>
-            </w:pPr>
-            <w:r>
-              <w:rPr>
-                <w:b w:val="0"/>
-                <w:sz w:val="24"/>
-              </w:rPr>
-              <w:t>4</w:t>
-            </w:r>
-          </w:p>
-        </w:tc>
-        <w:tc>
-          <w:tcPr/>
-          <w:p>
-            <w:pPr>
-              <w:rPr>
-                <w:b w:val="0"/>
-                <w:sz w:val="24"/>
-              </w:rPr>
-            </w:pPr>
-            <w:r>
-              <w:rPr>
-                <w:b w:val="0"/>
-                <w:sz w:val="24"/>
-              </w:rPr>
-              <w:t>Горинская</w:t>
-            </w:r>
-          </w:p>
-        </w:tc>
-        <w:tc>
-          <w:tcPr/>
-          <w:p>
-            <w:pPr>
-              <w:rPr>
-                <w:b w:val="0"/>
-                <w:sz w:val="24"/>
-              </w:rPr>
-            </w:pPr>
-            <w:r>
-              <w:rPr>
-                <w:b w:val="0"/>
-                <w:sz w:val="24"/>
-              </w:rPr>
-              <w:t>Курица жареная на углях с овощами в лаваше</w:t>
-              <w:tab/>
-              <w:t>Суп-пюре грибной</w:t>
-              <w:tab/>
-              <w:t>Слойка "Яблочный штрудель"</w:t>
-            </w:r>
-          </w:p>
-        </w:tc>
-      </w:tr>
-      <w:tr>
-        <w:tblPrEx>
-          <w:tblW w:w="5000" w:type="pct"/>
-          <w:tblCellMar>
-            <w:left w:w="108" w:type="dxa"/>
-            <w:right w:w="108" w:type="dxa"/>
-          </w:tblCellMar>
-        </w:tblPrEx>
-        <w:tc>
-          <w:tcPr/>
-          <w:p>
-            <w:pPr>
-              <w:rPr>
-                <w:b w:val="0"/>
-                <w:sz w:val="24"/>
-              </w:rPr>
-            </w:pPr>
-            <w:r>
-              <w:rPr>
-                <w:b w:val="0"/>
-                <w:sz w:val="24"/>
-              </w:rPr>
-              <w:t>5</w:t>
-            </w:r>
-          </w:p>
-        </w:tc>
-        <w:tc>
-          <w:tcPr/>
-          <w:p>
-            <w:pPr>
-              <w:rPr>
-                <w:b w:val="0"/>
-                <w:sz w:val="24"/>
-              </w:rPr>
-            </w:pPr>
-            <w:r>
-              <w:rPr>
-                <w:b w:val="0"/>
-                <w:sz w:val="24"/>
-              </w:rPr>
-              <w:t>Изотова Анна</w:t>
-            </w:r>
-          </w:p>
-        </w:tc>
-        <w:tc>
-          <w:tcPr/>
-          <w:p>
-            <w:pPr>
-              <w:rPr>
-                <w:b w:val="0"/>
-                <w:sz w:val="24"/>
-              </w:rPr>
-            </w:pPr>
-            <w:r>
-              <w:rPr>
-                <w:b w:val="0"/>
-                <w:sz w:val="24"/>
-              </w:rPr>
-              <w:t>Говядина су-вид с овощами в лаваше</w:t>
-              <w:tab/>
-              <w:tab/>
-              <w:t>Пирожок с творогом и вишней</w:t>
-            </w:r>
-          </w:p>
-        </w:tc>
-      </w:tr>
-      <w:tr>
-        <w:tblPrEx>
-          <w:tblW w:w="5000" w:type="pct"/>
-          <w:tblCellMar>
-            <w:left w:w="108" w:type="dxa"/>
-            <w:right w:w="108" w:type="dxa"/>
-          </w:tblCellMar>
-        </w:tblPrEx>
-        <w:tc>
-          <w:tcPr/>
-          <w:p>
-            <w:pPr>
-              <w:rPr>
-                <w:b w:val="0"/>
-                <w:sz w:val="24"/>
-              </w:rPr>
-            </w:pPr>
-            <w:r>
-              <w:rPr>
-                <w:b w:val="0"/>
-                <w:sz w:val="24"/>
-              </w:rPr>
-              <w:t>6</w:t>
-            </w:r>
-          </w:p>
-        </w:tc>
-        <w:tc>
-          <w:tcPr/>
-          <w:p>
-            <w:pPr>
-              <w:rPr>
-                <w:b w:val="0"/>
-                <w:sz w:val="24"/>
-              </w:rPr>
-            </w:pPr>
-            <w:r>
-              <w:rPr>
-                <w:b w:val="0"/>
-                <w:sz w:val="24"/>
-              </w:rPr>
-              <w:t>Илюшина</w:t>
-            </w:r>
-          </w:p>
-        </w:tc>
-        <w:tc>
-          <w:tcPr/>
-          <w:p>
-            <w:pPr>
-              <w:rPr>
-                <w:b w:val="0"/>
-                <w:sz w:val="24"/>
-              </w:rPr>
-            </w:pPr>
-            <w:r>
-              <w:rPr>
-                <w:b w:val="0"/>
-                <w:sz w:val="24"/>
-              </w:rPr>
-              <w:t>Жареные креветки с овощами в лаваше</w:t>
-              <w:tab/>
-              <w:t>Суп-пюре тыквенный</w:t>
-              <w:tab/>
-              <w:t>Пирожок с творогом и вишней</w:t>
-            </w:r>
-          </w:p>
-        </w:tc>
-      </w:tr>
-      <w:tr>
-        <w:tblPrEx>
-          <w:tblW w:w="5000" w:type="pct"/>
-          <w:tblCellMar>
-            <w:left w:w="108" w:type="dxa"/>
-            <w:right w:w="108" w:type="dxa"/>
-          </w:tblCellMar>
-        </w:tblPrEx>
-        <w:tc>
-          <w:tcPr/>
-          <w:p>
-            <w:pPr>
-              <w:rPr>
-                <w:b w:val="0"/>
-                <w:sz w:val="24"/>
-              </w:rPr>
-            </w:pPr>
-            <w:r>
-              <w:rPr>
-                <w:b w:val="0"/>
-                <w:sz w:val="24"/>
-              </w:rPr>
-              <w:t>7</w:t>
-            </w:r>
-          </w:p>
-        </w:tc>
-        <w:tc>
-          <w:tcPr/>
-          <w:p>
-            <w:pPr>
-              <w:rPr>
-                <w:b w:val="0"/>
-                <w:sz w:val="24"/>
-              </w:rPr>
-            </w:pPr>
-            <w:r>
-              <w:rPr>
-                <w:b w:val="0"/>
-                <w:sz w:val="24"/>
-              </w:rPr>
-              <w:t>Мецгер А.А.</w:t>
-            </w:r>
-          </w:p>
-        </w:tc>
-        <w:tc>
-          <w:tcPr/>
-          <w:p>
-            <w:pPr>
-              <w:rPr>
-                <w:b w:val="0"/>
-                <w:sz w:val="24"/>
-              </w:rPr>
-            </w:pPr>
-            <w:r>
-              <w:rPr>
-                <w:b w:val="0"/>
-                <w:sz w:val="24"/>
-              </w:rPr>
-              <w:t>Говядина су-вид с овощами в лаваше</w:t>
-              <w:tab/>
-              <w:tab/>
-              <w:t>Слойка "Яблочный штрудель"</w:t>
-            </w:r>
-          </w:p>
-        </w:tc>
-      </w:tr>
-      <w:tr>
-        <w:tblPrEx>
-          <w:tblW w:w="5000" w:type="pct"/>
-          <w:tblCellMar>
-            <w:left w:w="108" w:type="dxa"/>
-            <w:right w:w="108" w:type="dxa"/>
-          </w:tblCellMar>
-        </w:tblPrEx>
-        <w:tc>
-          <w:tcPr/>
-          <w:p>
-            <w:pPr>
-              <w:rPr>
-                <w:b w:val="0"/>
-                <w:sz w:val="24"/>
-              </w:rPr>
-            </w:pPr>
-            <w:r>
-              <w:rPr>
-                <w:b w:val="0"/>
-                <w:sz w:val="24"/>
-              </w:rPr>
-              <w:t>8</w:t>
-            </w:r>
-          </w:p>
-        </w:tc>
-        <w:tc>
-          <w:tcPr/>
-          <w:p>
-            <w:pPr>
-              <w:rPr>
-                <w:b w:val="0"/>
-                <w:sz w:val="24"/>
-              </w:rPr>
-            </w:pPr>
-            <w:r>
-              <w:rPr>
-                <w:b w:val="0"/>
-                <w:sz w:val="24"/>
-              </w:rPr>
-              <w:t>Муллаяров Рафит Рифгатович</w:t>
-            </w:r>
-          </w:p>
-        </w:tc>
-        <w:tc>
-          <w:tcPr/>
-          <w:p>
-            <w:pPr>
-              <w:rPr>
-                <w:b w:val="0"/>
-                <w:sz w:val="24"/>
-              </w:rPr>
-            </w:pPr>
-            <w:r>
-              <w:rPr>
-                <w:b w:val="0"/>
-                <w:sz w:val="24"/>
-              </w:rPr>
-              <w:t>Говядина су-вид с овощами в лаваше</w:t>
-              <w:tab/>
-              <w:t>Суп-пюре шпинатный</w:t>
-              <w:tab/>
-              <w:t>Слойка "Яблочный штрудель"</w:t>
-            </w:r>
-          </w:p>
-        </w:tc>
-      </w:tr>
-      <w:tr>
-        <w:tblPrEx>
-          <w:tblW w:w="5000" w:type="pct"/>
-          <w:tblCellMar>
-            <w:left w:w="108" w:type="dxa"/>
-            <w:right w:w="108" w:type="dxa"/>
-          </w:tblCellMar>
-        </w:tblPrEx>
-        <w:tc>
-          <w:tcPr/>
-          <w:p>
-            <w:pPr>
-              <w:rPr>
-                <w:b w:val="0"/>
-                <w:sz w:val="24"/>
-              </w:rPr>
-            </w:pPr>
-            <w:r>
-              <w:rPr>
-                <w:b w:val="0"/>
-                <w:sz w:val="24"/>
-              </w:rPr>
-              <w:t>9</w:t>
-            </w:r>
-          </w:p>
-        </w:tc>
-        <w:tc>
-          <w:tcPr/>
-          <w:p>
-            <w:pPr>
-              <w:rPr>
-                <w:b w:val="0"/>
-                <w:sz w:val="24"/>
-              </w:rPr>
-            </w:pPr>
-            <w:r>
-              <w:rPr>
-                <w:b w:val="0"/>
-                <w:sz w:val="24"/>
-              </w:rPr>
-              <w:t>Остроумов Алексей</w:t>
-            </w:r>
-          </w:p>
-        </w:tc>
-        <w:tc>
-          <w:tcPr/>
-          <w:p>
-            <w:pPr>
-              <w:rPr>
-                <w:b w:val="0"/>
-                <w:sz w:val="24"/>
-              </w:rPr>
-            </w:pPr>
-            <w:r>
-              <w:rPr>
-                <w:b w:val="0"/>
-                <w:sz w:val="24"/>
-              </w:rPr>
-              <w:t>Жареные креветки с овощами в лаваше</w:t>
-              <w:tab/>
-              <w:tab/>
-              <w:t>Слойка "Яблочный штрудель"</w:t>
-            </w:r>
-          </w:p>
-        </w:tc>
-      </w:tr>
-      <w:tr>
-        <w:tblPrEx>
-          <w:tblW w:w="5000" w:type="pct"/>
-          <w:tblCellMar>
-            <w:left w:w="108" w:type="dxa"/>
-            <w:right w:w="108" w:type="dxa"/>
-          </w:tblCellMar>
-        </w:tblPrEx>
-        <w:tc>
-          <w:tcPr/>
-          <w:p>
-            <w:pPr>
-              <w:rPr>
-                <w:b w:val="0"/>
-                <w:sz w:val="24"/>
-              </w:rPr>
-            </w:pPr>
-            <w:r>
-              <w:rPr>
-                <w:b w:val="0"/>
-                <w:sz w:val="24"/>
-              </w:rPr>
-              <w:t>10</w:t>
-            </w:r>
-          </w:p>
-        </w:tc>
-        <w:tc>
-          <w:tcPr/>
-          <w:p>
-            <w:pPr>
-              <w:rPr>
-                <w:b w:val="0"/>
-                <w:sz w:val="24"/>
-              </w:rPr>
-            </w:pPr>
-            <w:r>
-              <w:rPr>
-                <w:b w:val="0"/>
-                <w:sz w:val="24"/>
-              </w:rPr>
-              <w:t>Синявская Марина Васильевна</w:t>
-            </w:r>
-          </w:p>
-        </w:tc>
-        <w:tc>
-          <w:tcPr/>
-          <w:p>
-            <w:pPr>
-              <w:rPr>
-                <w:b w:val="0"/>
-                <w:sz w:val="24"/>
-              </w:rPr>
-            </w:pPr>
-            <w:r>
-              <w:rPr>
-                <w:b w:val="0"/>
-                <w:sz w:val="24"/>
-              </w:rPr>
-              <w:t>Говядина су-вид с овощами в лаваше</w:t>
-              <w:tab/>
-              <w:t>Суп-пюре шпинатный</w:t>
-              <w:tab/>
-            </w:r>
-          </w:p>
-        </w:tc>
-      </w:tr>
-      <w:tr>
-        <w:tblPrEx>
-          <w:tblW w:w="5000" w:type="pct"/>
-          <w:tblCellMar>
-            <w:left w:w="108" w:type="dxa"/>
-            <w:right w:w="108" w:type="dxa"/>
-          </w:tblCellMar>
-        </w:tblPrEx>
-        <w:tc>
-          <w:tcPr/>
-          <w:p>
-            <w:pPr>
-              <w:rPr>
-                <w:b w:val="0"/>
-                <w:sz w:val="24"/>
-              </w:rPr>
-            </w:pPr>
-            <w:r>
-              <w:rPr>
-                <w:b w:val="0"/>
-                <w:sz w:val="24"/>
-              </w:rPr>
-              <w:t>11</w:t>
-            </w:r>
-          </w:p>
-        </w:tc>
-        <w:tc>
-          <w:tcPr/>
-          <w:p>
-            <w:pPr>
-              <w:rPr>
-                <w:b w:val="0"/>
-                <w:sz w:val="24"/>
-              </w:rPr>
-            </w:pPr>
-            <w:r>
-              <w:rPr>
-                <w:b w:val="0"/>
-                <w:sz w:val="24"/>
-              </w:rPr>
-              <w:t>Соколова Владимира Валерьевна</w:t>
-            </w:r>
-          </w:p>
-        </w:tc>
-        <w:tc>
-          <w:tcPr/>
-          <w:p>
-            <w:pPr>
-              <w:rPr>
-                <w:b w:val="0"/>
-                <w:sz w:val="24"/>
-              </w:rPr>
-            </w:pPr>
-            <w:r>
-              <w:rPr>
-                <w:b w:val="0"/>
-                <w:sz w:val="24"/>
-              </w:rPr>
-              <w:t>Говядина су-вид с овощами в лаваше</w:t>
-              <w:tab/>
-              <w:t>Суп-пюре тыквенный</w:t>
-              <w:tab/>
-              <w:t>Круассан с шоколадом</w:t>
-            </w:r>
-          </w:p>
-        </w:tc>
-      </w:tr>
-      <w:tr>
-        <w:tblPrEx>
-          <w:tblW w:w="5000" w:type="pct"/>
-          <w:tblCellMar>
-            <w:left w:w="108" w:type="dxa"/>
-            <w:right w:w="108" w:type="dxa"/>
-          </w:tblCellMar>
-        </w:tblPrEx>
-        <w:tc>
-          <w:tcPr/>
-          <w:p>
-            <w:pPr>
-              <w:rPr>
-                <w:b w:val="0"/>
-                <w:sz w:val="24"/>
-              </w:rPr>
-            </w:pPr>
-            <w:r>
-              <w:rPr>
-                <w:b w:val="0"/>
-                <w:sz w:val="24"/>
-              </w:rPr>
-              <w:t>12</w:t>
-            </w:r>
-          </w:p>
-        </w:tc>
-        <w:tc>
-          <w:tcPr/>
-          <w:p>
-            <w:pPr>
-              <w:rPr>
-                <w:b w:val="0"/>
-                <w:sz w:val="24"/>
-              </w:rPr>
-            </w:pPr>
-            <w:r>
-              <w:rPr>
-                <w:b w:val="0"/>
-                <w:sz w:val="24"/>
-              </w:rPr>
-              <w:t>Тыртышняя Мария Сергеевна</w:t>
-            </w:r>
-          </w:p>
-        </w:tc>
-        <w:tc>
-          <w:tcPr/>
-          <w:p>
-            <w:pPr>
-              <w:rPr>
-                <w:b w:val="0"/>
-                <w:sz w:val="24"/>
-              </w:rPr>
-            </w:pPr>
-            <w:r>
-              <w:rPr>
-                <w:b w:val="0"/>
-                <w:sz w:val="24"/>
-              </w:rPr>
-              <w:t>Говядина су-вид с овощами в лаваше</w:t>
-              <w:tab/>
-              <w:t>Суп-пюре грибной</w:t>
-              <w:tab/>
-              <w:t>Круассан с шоколадом</w:t>
-            </w:r>
-          </w:p>
-        </w:tc>
-      </w:tr>
-      <w:tr>
-        <w:tblPrEx>
-          <w:tblW w:w="5000" w:type="pct"/>
-          <w:tblCellMar>
-            <w:left w:w="108" w:type="dxa"/>
-            <w:right w:w="108" w:type="dxa"/>
-          </w:tblCellMar>
-        </w:tblPrEx>
-        <w:tc>
-          <w:tcPr/>
-          <w:p>
-            <w:pPr>
-              <w:rPr>
-                <w:b w:val="0"/>
-                <w:sz w:val="24"/>
-              </w:rPr>
-            </w:pPr>
-            <w:r>
-              <w:rPr>
-                <w:b w:val="0"/>
-                <w:sz w:val="24"/>
-              </w:rPr>
-              <w:t>13</w:t>
-            </w:r>
-          </w:p>
-        </w:tc>
-        <w:tc>
-          <w:tcPr/>
-          <w:p>
-            <w:pPr>
-              <w:rPr>
-                <w:b w:val="0"/>
-                <w:sz w:val="24"/>
-              </w:rPr>
-            </w:pPr>
-            <w:r>
-              <w:rPr>
-                <w:b w:val="0"/>
-                <w:sz w:val="24"/>
-              </w:rPr>
-              <w:t>Тюков Валерий Викторович</w:t>
-            </w:r>
-          </w:p>
-        </w:tc>
-        <w:tc>
-          <w:tcPr/>
-          <w:p>
-            <w:pPr>
-              <w:rPr>
-                <w:b w:val="0"/>
-                <w:sz w:val="24"/>
-              </w:rPr>
-            </w:pPr>
-            <w:r>
-              <w:rPr>
-                <w:b w:val="0"/>
-                <w:sz w:val="24"/>
-              </w:rPr>
-              <w:t>Жареные креветки с овощами в лаваше</w:t>
-              <w:tab/>
-              <w:t>Суп-пюре грибной</w:t>
-              <w:tab/>
-              <w:t>Слойка "Яблочный штрудель"</w:t>
-            </w:r>
-          </w:p>
-        </w:tc>
-      </w:tr>
-      <w:tr>
-        <w:tblPrEx>
-          <w:tblW w:w="5000" w:type="pct"/>
-          <w:tblCellMar>
-            <w:left w:w="108" w:type="dxa"/>
-            <w:right w:w="108" w:type="dxa"/>
-          </w:tblCellMar>
-        </w:tblPrEx>
-        <w:tc>
-          <w:tcPr/>
-          <w:p>
-            <w:pPr>
-              <w:rPr>
-                <w:b w:val="0"/>
-                <w:sz w:val="24"/>
-              </w:rPr>
-            </w:pPr>
-            <w:r>
-              <w:rPr>
-                <w:b w:val="0"/>
-                <w:sz w:val="24"/>
-              </w:rPr>
-              <w:t>14</w:t>
-            </w:r>
-          </w:p>
-        </w:tc>
-        <w:tc>
-          <w:tcPr/>
-          <w:p>
-            <w:pPr>
-              <w:rPr>
-                <w:b w:val="0"/>
-                <w:sz w:val="24"/>
-              </w:rPr>
-            </w:pPr>
-            <w:r>
-              <w:rPr>
-                <w:b w:val="0"/>
-                <w:sz w:val="24"/>
-              </w:rPr>
-              <w:t>Филиппов Пантелеимон Владимирович</w:t>
-            </w:r>
-          </w:p>
-        </w:tc>
-        <w:tc>
-          <w:tcPr/>
-          <w:p>
-            <w:pPr>
-              <w:rPr>
-                <w:b/>
-                <w:sz w:val="24"/>
-              </w:rPr>
-            </w:pPr>
-            <w:r>
-              <w:rPr>
-                <w:b w:val="0"/>
-                <w:sz w:val="24"/>
-              </w:rPr>
-              <w:t>Люля-кебаб говядина курица с овощами в лаваше</w:t>
-              <w:tab/>
-              <w:t>Суп-пюре грибной</w:t>
-              <w:tab/>
-              <w:t>Слойка "Яблочный штрудель"</w:t>
             </w:r>
           </w:p>
         </w:tc>
@@ -1317,7 +1116,7 @@
           <w:b/>
           <w:sz w:val="24"/>
         </w:rPr>
-        <w:t>Трамвайная- Вечер</w:t>
+        <w:t>Трамвайный- Вечер</w:t>
       </w:r>
     </w:p>
     <w:tbl>
@@ -1338,8 +1137,8 @@
       </w:tblPr>
       <w:tblGrid>
         <w:gridCol w:w="465"/>
-        <w:gridCol w:w="1797"/>
-        <w:gridCol w:w="7078"/>
+        <w:gridCol w:w="1829"/>
+        <w:gridCol w:w="7046"/>
       </w:tblGrid>
       <w:tr>
         <w:tblPrEx>
@@ -1452,26 +1251,27 @@
                 <w:b w:val="0"/>
                 <w:sz w:val="24"/>
               </w:rPr>
-              <w:t>Chmir</w:t>
-            </w:r>
-          </w:p>
-        </w:tc>
-        <w:tc>
-          <w:tcPr/>
-          <w:p>
-            <w:pPr>
-              <w:rPr>
-                <w:b w:val="0"/>
-                <w:sz w:val="24"/>
-              </w:rPr>
-            </w:pPr>
-            <w:r>
-              <w:rPr>
-                <w:b w:val="0"/>
-                <w:sz w:val="24"/>
-              </w:rPr>
-              <w:t>Свинина жареная на углях с овощами в лаваше</w:t>
-              <w:tab/>
+              <w:t>Большаков</w:t>
+            </w:r>
+          </w:p>
+        </w:tc>
+        <w:tc>
+          <w:tcPr/>
+          <w:p>
+            <w:pPr>
+              <w:rPr>
+                <w:b w:val="0"/>
+                <w:sz w:val="24"/>
+              </w:rPr>
+            </w:pPr>
+            <w:r>
+              <w:rPr>
+                <w:b w:val="0"/>
+                <w:sz w:val="24"/>
+              </w:rPr>
+              <w:t>Курица жареная на углях с овощами в лаваше</w:t>
+              <w:tab/>
+              <w:t>Суп-пюре грибной</w:t>
               <w:tab/>
               <w:t>Слойка "Яблочный штрудель"</w:t>
             </w:r>
@@ -1518,16 +1318,216 @@
                 <w:b w:val="0"/>
                 <w:sz w:val="24"/>
               </w:rPr>
-              <w:t>Большаков Владимир</w:t>
-            </w:r>
-          </w:p>
-        </w:tc>
-        <w:tc>
-          <w:tcPr/>
-          <w:p>
-            <w:pPr>
-              <w:rPr>
-                <w:b w:val="0"/>
+              <w:t>мосина</w:t>
+            </w:r>
+          </w:p>
+        </w:tc>
+        <w:tc>
+          <w:tcPr/>
+          <w:p>
+            <w:pPr>
+              <w:rPr>
+                <w:b w:val="0"/>
+                <w:sz w:val="24"/>
+              </w:rPr>
+            </w:pPr>
+            <w:r>
+              <w:rPr>
+                <w:b w:val="0"/>
+                <w:sz w:val="24"/>
+              </w:rPr>
+              <w:t>Жареные креветки с овощами в лаваше</w:t>
+              <w:tab/>
+              <w:tab/>
+              <w:t>Круассан с шоколадом</w:t>
+            </w:r>
+          </w:p>
+        </w:tc>
+      </w:tr>
+      <w:tr>
+        <w:tblPrEx>
+          <w:tblW w:w="5000" w:type="pct"/>
+          <w:tblCellMar>
+            <w:left w:w="108" w:type="dxa"/>
+            <w:right w:w="108" w:type="dxa"/>
+          </w:tblCellMar>
+        </w:tblPrEx>
+        <w:tc>
+          <w:tcPr/>
+          <w:p>
+            <w:pPr>
+              <w:rPr>
+                <w:b w:val="0"/>
+                <w:sz w:val="24"/>
+              </w:rPr>
+            </w:pPr>
+            <w:r>
+              <w:rPr>
+                <w:b w:val="0"/>
+                <w:sz w:val="24"/>
+              </w:rPr>
+              <w:t>3</w:t>
+            </w:r>
+          </w:p>
+        </w:tc>
+        <w:tc>
+          <w:tcPr/>
+          <w:p>
+            <w:pPr>
+              <w:rPr>
+                <w:b w:val="0"/>
+                <w:sz w:val="24"/>
+              </w:rPr>
+            </w:pPr>
+            <w:r>
+              <w:rPr>
+                <w:b w:val="0"/>
+                <w:sz w:val="24"/>
+              </w:rPr>
+              <w:t>Неустроева Мария</w:t>
+            </w:r>
+          </w:p>
+        </w:tc>
+        <w:tc>
+          <w:tcPr/>
+          <w:p>
+            <w:pPr>
+              <w:rPr>
+                <w:b w:val="0"/>
+                <w:sz w:val="24"/>
+              </w:rPr>
+            </w:pPr>
+            <w:r>
+              <w:rPr>
+                <w:b w:val="0"/>
+                <w:sz w:val="24"/>
+              </w:rPr>
+              <w:t>Жареные креветки с овощами в лаваше</w:t>
+              <w:tab/>
+              <w:t>Суп-пюре грибной</w:t>
+              <w:tab/>
+              <w:t>Слойка "Яблочный штрудель"</w:t>
+            </w:r>
+          </w:p>
+        </w:tc>
+      </w:tr>
+      <w:tr>
+        <w:tblPrEx>
+          <w:tblW w:w="5000" w:type="pct"/>
+          <w:tblCellMar>
+            <w:left w:w="108" w:type="dxa"/>
+            <w:right w:w="108" w:type="dxa"/>
+          </w:tblCellMar>
+        </w:tblPrEx>
+        <w:tc>
+          <w:tcPr/>
+          <w:p>
+            <w:pPr>
+              <w:rPr>
+                <w:b w:val="0"/>
+                <w:sz w:val="24"/>
+              </w:rPr>
+            </w:pPr>
+            <w:r>
+              <w:rPr>
+                <w:b w:val="0"/>
+                <w:sz w:val="24"/>
+              </w:rPr>
+              <w:t>4</w:t>
+            </w:r>
+          </w:p>
+        </w:tc>
+        <w:tc>
+          <w:tcPr/>
+          <w:p>
+            <w:pPr>
+              <w:rPr>
+                <w:b w:val="0"/>
+                <w:sz w:val="24"/>
+              </w:rPr>
+            </w:pPr>
+            <w:r>
+              <w:rPr>
+                <w:b w:val="0"/>
+                <w:sz w:val="24"/>
+              </w:rPr>
+              <w:t>Суфиева Лилия</w:t>
+            </w:r>
+          </w:p>
+        </w:tc>
+        <w:tc>
+          <w:tcPr/>
+          <w:p>
+            <w:pPr>
+              <w:rPr>
+                <w:b w:val="0"/>
+                <w:sz w:val="24"/>
+              </w:rPr>
+            </w:pPr>
+            <w:r>
+              <w:rPr>
+                <w:b w:val="0"/>
+                <w:sz w:val="24"/>
+              </w:rPr>
+              <w:t>Говядина су-вид с овощами в лаваше</w:t>
+              <w:tab/>
+              <w:t>Суп-пюре грибной</w:t>
+              <w:tab/>
+              <w:t>Кекс морковный</w:t>
+            </w:r>
+          </w:p>
+        </w:tc>
+      </w:tr>
+      <w:tr>
+        <w:tblPrEx>
+          <w:tblW w:w="5000" w:type="pct"/>
+          <w:tblCellMar>
+            <w:left w:w="108" w:type="dxa"/>
+            <w:right w:w="108" w:type="dxa"/>
+          </w:tblCellMar>
+        </w:tblPrEx>
+        <w:tc>
+          <w:tcPr/>
+          <w:p>
+            <w:pPr>
+              <w:rPr>
+                <w:b w:val="0"/>
+                <w:sz w:val="24"/>
+              </w:rPr>
+            </w:pPr>
+            <w:r>
+              <w:rPr>
+                <w:b w:val="0"/>
+                <w:sz w:val="24"/>
+              </w:rPr>
+              <w:t>5</w:t>
+            </w:r>
+          </w:p>
+        </w:tc>
+        <w:tc>
+          <w:tcPr/>
+          <w:p>
+            <w:pPr>
+              <w:rPr>
+                <w:b w:val="0"/>
+                <w:sz w:val="24"/>
+              </w:rPr>
+            </w:pPr>
+            <w:r>
+              <w:rPr>
+                <w:b w:val="0"/>
+                <w:sz w:val="24"/>
+              </w:rPr>
+              <w:t>Файзрахманова Л.В.</w:t>
+            </w:r>
+          </w:p>
+        </w:tc>
+        <w:tc>
+          <w:tcPr/>
+          <w:p>
+            <w:pPr>
+              <w:rPr>
+                <w:b/>
                 <w:sz w:val="24"/>
               </w:rPr>
             </w:pPr>
@@ -1540,139 +1540,7 @@
               <w:tab/>
               <w:t>Суп-пюре грибной</w:t>
               <w:tab/>
-              <w:t>Кекс морковный</w:t>
-            </w:r>
-          </w:p>
-        </w:tc>
-      </w:tr>
-      <w:tr>
-        <w:tblPrEx>
-          <w:tblW w:w="5000" w:type="pct"/>
-          <w:tblCellMar>
-            <w:left w:w="108" w:type="dxa"/>
-            <w:right w:w="108" w:type="dxa"/>
-          </w:tblCellMar>
-        </w:tblPrEx>
-        <w:tc>
-          <w:tcPr/>
-          <w:p>
-            <w:pPr>
-              <w:rPr>
-                <w:b w:val="0"/>
-                <w:sz w:val="24"/>
-              </w:rPr>
-            </w:pPr>
-            <w:r>
-              <w:rPr>
-                <w:b w:val="0"/>
-                <w:sz w:val="24"/>
-              </w:rPr>
-              <w:t>3</w:t>
-            </w:r>
-          </w:p>
-        </w:tc>
-        <w:tc>
-          <w:tcPr/>
-          <w:p>
-            <w:pPr>
-              <w:rPr>
-                <w:b w:val="0"/>
-                <w:sz w:val="24"/>
-              </w:rPr>
-            </w:pPr>
-            <w:r>
-              <w:rPr>
-                <w:b w:val="0"/>
-                <w:sz w:val="24"/>
-              </w:rPr>
-              <w:t>Неустроева Мария</w:t>
-            </w:r>
-          </w:p>
-        </w:tc>
-        <w:tc>
-          <w:tcPr/>
-          <w:p>
-            <w:pPr>
-              <w:rPr>
-                <w:b w:val="0"/>
-                <w:sz w:val="24"/>
-              </w:rPr>
-            </w:pPr>
-            <w:r>
-              <w:rPr>
-                <w:b w:val="0"/>
-                <w:sz w:val="24"/>
-              </w:rPr>
-              <w:t>Жареные креветки с овощами в лаваше</w:t>
-              <w:tab/>
-              <w:t>Суп-пюре грибной</w:t>
-              <w:tab/>
               <w:t>Слойка "Яблочный штрудель"</w:t>
-            </w:r>
-          </w:p>
-        </w:tc>
-      </w:tr>
-      <w:tr>
-        <w:tblPrEx>
-          <w:tblW w:w="5000" w:type="pct"/>
-          <w:tblCellMar>
-            <w:left w:w="108" w:type="dxa"/>
-            <w:right w:w="108" w:type="dxa"/>
-          </w:tblCellMar>
-        </w:tblPrEx>
-        <w:tc>
-          <w:tcPr/>
-          <w:p>
-            <w:pPr>
-              <w:rPr>
-                <w:b w:val="0"/>
-                <w:sz w:val="24"/>
-              </w:rPr>
-            </w:pPr>
-            <w:r>
-              <w:rPr>
-                <w:b w:val="0"/>
-                <w:sz w:val="24"/>
-              </w:rPr>
-              <w:t>4</w:t>
-            </w:r>
-          </w:p>
-        </w:tc>
-        <w:tc>
-          <w:tcPr/>
-          <w:p>
-            <w:pPr>
-              <w:rPr>
-                <w:b w:val="0"/>
-                <w:sz w:val="24"/>
-              </w:rPr>
-            </w:pPr>
-            <w:r>
-              <w:rPr>
-                <w:b w:val="0"/>
-                <w:sz w:val="24"/>
-              </w:rPr>
-              <w:t>Фалеев СП</w:t>
-            </w:r>
-          </w:p>
-        </w:tc>
-        <w:tc>
-          <w:tcPr/>
-          <w:p>
-            <w:pPr>
-              <w:rPr>
-                <w:b/>
-                <w:sz w:val="24"/>
-              </w:rPr>
-            </w:pPr>
-            <w:r>
-              <w:rPr>
-                <w:b w:val="0"/>
-                <w:sz w:val="24"/>
-              </w:rPr>
-              <w:t>Люля-кебаб говядина свинина с овощами в лаваше</w:t>
-              <w:tab/>
-              <w:tab/>
             </w:r>
           </w:p>
         </w:tc>
@@ -1711,8 +1579,8 @@
       </w:tblPr>
       <w:tblGrid>
         <w:gridCol w:w="465"/>
-        <w:gridCol w:w="2534"/>
-        <w:gridCol w:w="6341"/>
+        <w:gridCol w:w="1379"/>
+        <w:gridCol w:w="7496"/>
       </w:tblGrid>
       <w:tr>
         <w:tblPrEx>
@@ -1825,7 +1693,70 @@
                 <w:b w:val="0"/>
                 <w:sz w:val="24"/>
               </w:rPr>
-              <w:t>Шустова Анастасия Сергеевна</w:t>
+              <w:t>Герасимов</w:t>
+            </w:r>
+          </w:p>
+        </w:tc>
+        <w:tc>
+          <w:tcPr/>
+          <w:p>
+            <w:pPr>
+              <w:rPr>
+                <w:b w:val="0"/>
+                <w:sz w:val="24"/>
+              </w:rPr>
+            </w:pPr>
+            <w:r>
+              <w:rPr>
+                <w:b w:val="0"/>
+                <w:sz w:val="24"/>
+              </w:rPr>
+              <w:t>ТОП-менеджер #1 (грибной суп-пюре, говядина су-вид, штрудель)</w:t>
+            </w:r>
+          </w:p>
+        </w:tc>
+      </w:tr>
+      <w:tr>
+        <w:tblPrEx>
+          <w:tblW w:w="5000" w:type="pct"/>
+          <w:tblCellMar>
+            <w:left w:w="108" w:type="dxa"/>
+            <w:right w:w="108" w:type="dxa"/>
+          </w:tblCellMar>
+        </w:tblPrEx>
+        <w:tc>
+          <w:tcPr/>
+          <w:p>
+            <w:pPr>
+              <w:rPr>
+                <w:b w:val="0"/>
+                <w:sz w:val="24"/>
+              </w:rPr>
+            </w:pPr>
+            <w:r>
+              <w:rPr>
+                <w:b w:val="0"/>
+                <w:sz w:val="24"/>
+              </w:rPr>
+              <w:t>2</w:t>
+            </w:r>
+          </w:p>
+        </w:tc>
+        <w:tc>
+          <w:tcPr/>
+          <w:p>
+            <w:pPr>
+              <w:rPr>
+                <w:b w:val="0"/>
+                <w:sz w:val="24"/>
+              </w:rPr>
+            </w:pPr>
+            <w:r>
+              <w:rPr>
+                <w:b w:val="0"/>
+                <w:sz w:val="24"/>
+              </w:rPr>
+              <w:t>Муллаяров</w:t>
             </w:r>
           </w:p>
         </w:tc>
@@ -1843,11 +1774,11 @@
                 <w:b w:val="0"/>
                 <w:sz w:val="24"/>
               </w:rPr>
-              <w:t>Говядина су-вид с овощами в лаваше</w:t>
-              <w:tab/>
-              <w:t>Суп-пюре грибной</w:t>
-              <w:tab/>
-              <w:t>Пирожок с творогом</w:t>
+              <w:t>Свинина жареная на углях с овощами в лаваше</w:t>
+              <w:tab/>
+              <w:t>Суп-пюре тыквенный</w:t>
+              <w:tab/>
+              <w:t>Слойка "Яблочный штрудель"</w:t>
             </w:r>
           </w:p>
         </w:tc>
@@ -1886,8 +1817,8 @@
       </w:tblPr>
       <w:tblGrid>
         <w:gridCol w:w="465"/>
-        <w:gridCol w:w="2447"/>
-        <w:gridCol w:w="6428"/>
+        <w:gridCol w:w="2366"/>
+        <w:gridCol w:w="6509"/>
       </w:tblGrid>
       <w:tr>
         <w:tblPrEx>
@@ -2066,28 +1997,288 @@
                 <w:b w:val="0"/>
                 <w:sz w:val="24"/>
               </w:rPr>
-              <w:t>Трошкова Наталья Сергеевна</w:t>
-            </w:r>
-          </w:p>
-        </w:tc>
-        <w:tc>
-          <w:tcPr/>
-          <w:p>
-            <w:pPr>
-              <w:rPr>
-                <w:b w:val="0"/>
-                <w:sz w:val="24"/>
-              </w:rPr>
-            </w:pPr>
-            <w:r>
-              <w:rPr>
-                <w:b w:val="0"/>
-                <w:sz w:val="24"/>
-              </w:rPr>
-              <w:t>Свинина жареная на углях с овощами в лаваше</w:t>
-              <w:tab/>
+              <w:t>Водопьянова Наталья Сергеевна</w:t>
+            </w:r>
+          </w:p>
+        </w:tc>
+        <w:tc>
+          <w:tcPr/>
+          <w:p>
+            <w:pPr>
+              <w:rPr>
+                <w:b w:val="0"/>
+                <w:sz w:val="24"/>
+              </w:rPr>
+            </w:pPr>
+            <w:r>
+              <w:rPr>
+                <w:b w:val="0"/>
+                <w:sz w:val="24"/>
+              </w:rPr>
+              <w:t>Бизнес-леди #1 (тыквенный суп-пюре, креветка, круассан)</w:t>
+            </w:r>
+          </w:p>
+        </w:tc>
+      </w:tr>
+      <w:tr>
+        <w:tblPrEx>
+          <w:tblW w:w="5000" w:type="pct"/>
+          <w:tblCellMar>
+            <w:left w:w="108" w:type="dxa"/>
+            <w:right w:w="108" w:type="dxa"/>
+          </w:tblCellMar>
+        </w:tblPrEx>
+        <w:tc>
+          <w:tcPr/>
+          <w:p>
+            <w:pPr>
+              <w:rPr>
+                <w:b w:val="0"/>
+                <w:sz w:val="24"/>
+              </w:rPr>
+            </w:pPr>
+            <w:r>
+              <w:rPr>
+                <w:b w:val="0"/>
+                <w:sz w:val="24"/>
+              </w:rPr>
+              <w:t>3</w:t>
+            </w:r>
+          </w:p>
+        </w:tc>
+        <w:tc>
+          <w:tcPr/>
+          <w:p>
+            <w:pPr>
+              <w:rPr>
+                <w:b w:val="0"/>
+                <w:sz w:val="24"/>
+              </w:rPr>
+            </w:pPr>
+            <w:r>
+              <w:rPr>
+                <w:b w:val="0"/>
+                <w:sz w:val="24"/>
+              </w:rPr>
+              <w:t>Раджабова</w:t>
+            </w:r>
+          </w:p>
+        </w:tc>
+        <w:tc>
+          <w:tcPr/>
+          <w:p>
+            <w:pPr>
+              <w:rPr>
+                <w:b w:val="0"/>
+                <w:sz w:val="24"/>
+              </w:rPr>
+            </w:pPr>
+            <w:r>
+              <w:rPr>
+                <w:b w:val="0"/>
+                <w:sz w:val="24"/>
+              </w:rPr>
+              <w:t>Говядина су-вид с овощами в лаваше</w:t>
+              <w:tab/>
+              <w:t>Суп-пюре шпинатный</w:t>
+              <w:tab/>
+              <w:t>Розочка с яблоками и вишней</w:t>
+            </w:r>
+          </w:p>
+        </w:tc>
+      </w:tr>
+      <w:tr>
+        <w:tblPrEx>
+          <w:tblW w:w="5000" w:type="pct"/>
+          <w:tblCellMar>
+            <w:left w:w="108" w:type="dxa"/>
+            <w:right w:w="108" w:type="dxa"/>
+          </w:tblCellMar>
+        </w:tblPrEx>
+        <w:tc>
+          <w:tcPr/>
+          <w:p>
+            <w:pPr>
+              <w:rPr>
+                <w:b w:val="0"/>
+                <w:sz w:val="24"/>
+              </w:rPr>
+            </w:pPr>
+            <w:r>
+              <w:rPr>
+                <w:b w:val="0"/>
+                <w:sz w:val="24"/>
+              </w:rPr>
+              <w:t>4</w:t>
+            </w:r>
+          </w:p>
+        </w:tc>
+        <w:tc>
+          <w:tcPr/>
+          <w:p>
+            <w:pPr>
+              <w:rPr>
+                <w:b w:val="0"/>
+                <w:sz w:val="24"/>
+              </w:rPr>
+            </w:pPr>
+            <w:r>
+              <w:rPr>
+                <w:b w:val="0"/>
+                <w:sz w:val="24"/>
+              </w:rPr>
+              <w:t>Трошкова Наталья</w:t>
+            </w:r>
+          </w:p>
+        </w:tc>
+        <w:tc>
+          <w:tcPr/>
+          <w:p>
+            <w:pPr>
+              <w:rPr>
+                <w:b w:val="0"/>
+                <w:sz w:val="24"/>
+              </w:rPr>
+            </w:pPr>
+            <w:r>
+              <w:rPr>
+                <w:b w:val="0"/>
+                <w:sz w:val="24"/>
+              </w:rPr>
+              <w:t>Курица жареная на углях с овощами в лаваше</w:t>
+              <w:tab/>
+              <w:tab/>
+              <w:t>Круассан с шоколадом</w:t>
+            </w:r>
+          </w:p>
+        </w:tc>
+      </w:tr>
+      <w:tr>
+        <w:tblPrEx>
+          <w:tblW w:w="5000" w:type="pct"/>
+          <w:tblCellMar>
+            <w:left w:w="108" w:type="dxa"/>
+            <w:right w:w="108" w:type="dxa"/>
+          </w:tblCellMar>
+        </w:tblPrEx>
+        <w:tc>
+          <w:tcPr/>
+          <w:p>
+            <w:pPr>
+              <w:rPr>
+                <w:b w:val="0"/>
+                <w:sz w:val="24"/>
+              </w:rPr>
+            </w:pPr>
+            <w:r>
+              <w:rPr>
+                <w:b w:val="0"/>
+                <w:sz w:val="24"/>
+              </w:rPr>
+              <w:t>5</w:t>
+            </w:r>
+          </w:p>
+        </w:tc>
+        <w:tc>
+          <w:tcPr/>
+          <w:p>
+            <w:pPr>
+              <w:rPr>
+                <w:b w:val="0"/>
+                <w:sz w:val="24"/>
+              </w:rPr>
+            </w:pPr>
+            <w:r>
+              <w:rPr>
+                <w:b w:val="0"/>
+                <w:sz w:val="24"/>
+              </w:rPr>
+              <w:t>Чулиев</w:t>
+            </w:r>
+          </w:p>
+        </w:tc>
+        <w:tc>
+          <w:tcPr/>
+          <w:p>
+            <w:pPr>
+              <w:rPr>
+                <w:b w:val="0"/>
+                <w:sz w:val="24"/>
+              </w:rPr>
+            </w:pPr>
+            <w:r>
+              <w:rPr>
+                <w:b w:val="0"/>
+                <w:sz w:val="24"/>
+              </w:rPr>
+              <w:t>Говядина су-вид с овощами в лаваше</w:t>
+              <w:tab/>
+              <w:t>Суп-пюре шпинатный</w:t>
               <w:tab/>
               <w:t>Слойка "Яблочный штрудель"</w:t>
+            </w:r>
+          </w:p>
+        </w:tc>
+      </w:tr>
+      <w:tr>
+        <w:tblPrEx>
+          <w:tblW w:w="5000" w:type="pct"/>
+          <w:tblCellMar>
+            <w:left w:w="108" w:type="dxa"/>
+            <w:right w:w="108" w:type="dxa"/>
+          </w:tblCellMar>
+        </w:tblPrEx>
+        <w:tc>
+          <w:tcPr/>
+          <w:p>
+            <w:pPr>
+              <w:rPr>
+                <w:b w:val="0"/>
+                <w:sz w:val="24"/>
+              </w:rPr>
+            </w:pPr>
+            <w:r>
+              <w:rPr>
+                <w:b w:val="0"/>
+                <w:sz w:val="24"/>
+              </w:rPr>
+              <w:t>6</w:t>
+            </w:r>
+          </w:p>
+        </w:tc>
+        <w:tc>
+          <w:tcPr/>
+          <w:p>
+            <w:pPr>
+              <w:rPr>
+                <w:b w:val="0"/>
+                <w:sz w:val="24"/>
+              </w:rPr>
+            </w:pPr>
+            <w:r>
+              <w:rPr>
+                <w:b w:val="0"/>
+                <w:sz w:val="24"/>
+              </w:rPr>
+              <w:t>Шустова Анастасия Сергеевна</w:t>
+            </w:r>
+          </w:p>
+        </w:tc>
+        <w:tc>
+          <w:tcPr/>
+          <w:p>
+            <w:pPr>
+              <w:rPr>
+                <w:b w:val="0"/>
+                <w:sz w:val="24"/>
+              </w:rPr>
+            </w:pPr>
+            <w:r>
+              <w:rPr>
+                <w:b w:val="0"/>
+                <w:sz w:val="24"/>
+              </w:rPr>
+              <w:t>Бизнес-леди #1 (тыквенный суп-пюре, креветка, круассан)</w:t>
             </w:r>
           </w:p>
         </w:tc>
